--- a/Pancharanga Financial Dashboard/Pancharanga Financial Dashboard.docx
+++ b/Pancharanga Financial Dashboard/Pancharanga Financial Dashboard.docx
@@ -4,15 +4,7 @@
   <w:body>
     <w:p>
       <w:r>
-        <w:t xml:space="preserve"># </w:t>
-      </w:r>
-      <w:proofErr w:type="spellStart"/>
-      <w:r>
-        <w:t>Pancharanga</w:t>
-      </w:r>
-      <w:proofErr w:type="spellEnd"/>
-      <w:r>
-        <w:t xml:space="preserve"> Financial Dashboard</w:t>
+        <w:t># Pancharanga Financial Dashboard</w:t>
       </w:r>
     </w:p>
     <w:p/>
@@ -23,15 +15,7 @@
     </w:p>
     <w:p>
       <w:r>
-        <w:t>The **</w:t>
-      </w:r>
-      <w:proofErr w:type="spellStart"/>
-      <w:r>
-        <w:t>Pancharanga</w:t>
-      </w:r>
-      <w:proofErr w:type="spellEnd"/>
-      <w:r>
-        <w:t xml:space="preserve"> Financial Dashboard** is an interactive visualization tool designed to provide insights into sales and customer data over multiple years. This project was developed to help businesses analyze their financial performance, understand customer trends, and make informed decisions based on visual data representation.</w:t>
+        <w:t>The **Pancharanga Financial Dashboard** is an interactive visualization tool designed to provide insights into sales and customer data over multiple years. This project was developed to help businesses analyze their financial performance, understand customer trends, and make informed decisions based on visual data representation.</w:t>
       </w:r>
     </w:p>
     <w:p/>
@@ -151,19 +135,9 @@
       </w:r>
     </w:p>
     <w:p>
-      <w:proofErr w:type="spellStart"/>
-      <w:r>
-        <w:t>Prabin</w:t>
-      </w:r>
-      <w:proofErr w:type="spellEnd"/>
-      <w:r>
-        <w:t xml:space="preserve"> </w:t>
-      </w:r>
-      <w:proofErr w:type="spellStart"/>
-      <w:r>
-        <w:t>Dumre</w:t>
-      </w:r>
-      <w:proofErr w:type="spellEnd"/>
+      <w:r>
+        <w:t>Anubhuti Shah</w:t>
+      </w:r>
     </w:p>
     <w:p/>
     <w:p>
